--- a/development/package_paper.docx
+++ b/development/package_paper.docx
@@ -182,7 +182,7 @@
         <w:t xml:space="preserve"> </w:t>
       </w:r>
       <w:r>
-        <w:t xml:space="preserve">metrics have been the subject of much academic enquiry, but to date</w:t>
+        <w:t xml:space="preserve">metrics have been the subject of much academic inquiry, but to date</w:t>
       </w:r>
       <w:r>
         <w:t xml:space="preserve"> </w:t>
@@ -2613,7 +2613,7 @@
     <w:bookmarkEnd w:id="38"/>
     <w:bookmarkEnd w:id="39"/>
     <w:bookmarkEnd w:id="40"/>
-    <w:bookmarkStart w:id="41" w:name="package-implementation"/>
+    <w:bookmarkStart w:id="42" w:name="package-implementation"/>
     <w:p>
       <w:pPr>
         <w:pStyle w:val="Heading2"/>
@@ -3003,20 +3003,45 @@
         <w:t xml:space="preserve"> </w:t>
       </w:r>
       <w:r>
-        <w:t xml:space="preserve">standard R indexing, the list structure is as follows:</w:t>
+        <w:t xml:space="preserve">standard R indexing. The list structure is visually described in Figure 1.</w:t>
       </w:r>
     </w:p>
     <w:p>
       <w:pPr>
         <w:pStyle w:val="BodyText"/>
       </w:pPr>
-      <w:r>
-        <w:rPr>
-          <w:iCs/>
-          <w:i/>
-        </w:rPr>
-        <w:t xml:space="preserve">insert list structure here</w:t>
-      </w:r>
+      <w:hyperlink r:id="rId41">
+        <w:r>
+          <w:rPr>
+            <w:rStyle w:val="Hyperlink"/>
+          </w:rPr>
+          <w:t xml:space="preserve">Figure 1. A diagrammatic representation of the multilevel list output from the</w:t>
+        </w:r>
+        <w:r>
+          <w:rPr>
+            <w:rStyle w:val="Hyperlink"/>
+          </w:rPr>
+          <w:t xml:space="preserve"> </w:t>
+        </w:r>
+        <w:r>
+          <w:rPr>
+            <w:rStyle w:val="VerbatimChar"/>
+          </w:rPr>
+          <w:t xml:space="preserve">compareR()</w:t>
+        </w:r>
+        <w:r>
+          <w:rPr>
+            <w:rStyle w:val="Hyperlink"/>
+          </w:rPr>
+          <w:t xml:space="preserve"> </w:t>
+        </w:r>
+        <w:r>
+          <w:rPr>
+            <w:rStyle w:val="Hyperlink"/>
+          </w:rPr>
+          <w:t xml:space="preserve">function.</w:t>
+        </w:r>
+      </w:hyperlink>
     </w:p>
     <w:p>
       <w:pPr>
@@ -3166,7 +3191,7 @@
         <w:t xml:space="preserve"> </w:t>
       </w:r>
       <w:r>
-        <w:t xml:space="preserve">large data sets. Additionally, like</w:t>
+        <w:t xml:space="preserve">large data sets. Like</w:t>
       </w:r>
       <w:r>
         <w:t xml:space="preserve"> </w:t>
@@ -3213,6 +3238,56 @@
         <w:pStyle w:val="BodyText"/>
       </w:pPr>
       <w:r>
+        <w:t xml:space="preserve">Additionally, the</w:t>
+      </w:r>
+      <w:r>
+        <w:t xml:space="preserve"> </w:t>
+      </w:r>
+      <w:r>
+        <w:rPr>
+          <w:rStyle w:val="VerbatimChar"/>
+        </w:rPr>
+        <w:t xml:space="preserve">dataframeR</w:t>
+      </w:r>
+      <w:r>
+        <w:t xml:space="preserve"> </w:t>
+      </w:r>
+      <w:r>
+        <w:t xml:space="preserve">function takes numerical arguments representing the eight fundamental values which are required to run</w:t>
+      </w:r>
+      <w:r>
+        <w:t xml:space="preserve"> </w:t>
+      </w:r>
+      <w:r>
+        <w:rPr>
+          <w:rStyle w:val="VerbatimChar"/>
+        </w:rPr>
+        <w:t xml:space="preserve">compareR</w:t>
+      </w:r>
+      <w:r>
+        <w:t xml:space="preserve"> </w:t>
+      </w:r>
+      <w:r>
+        <w:t xml:space="preserve">and creates a data frame which can be supplied to</w:t>
+      </w:r>
+      <w:r>
+        <w:t xml:space="preserve"> </w:t>
+      </w:r>
+      <w:r>
+        <w:rPr>
+          <w:rStyle w:val="VerbatimChar"/>
+        </w:rPr>
+        <w:t xml:space="preserve">compareR</w:t>
+      </w:r>
+      <w:r>
+        <w:t xml:space="preserve">. This function facilitates secondary data analysis and meta-analysis.</w:t>
+      </w:r>
+    </w:p>
+    <w:p>
+      <w:pPr>
+        <w:pStyle w:val="BodyText"/>
+      </w:pPr>
+      <w:r>
         <w:t xml:space="preserve">Many internal functions facilitate the actions of the exported functions</w:t>
       </w:r>
       <w:r>
@@ -3231,20 +3306,11 @@
         <w:t xml:space="preserve"> </w:t>
       </w:r>
       <w:r>
-        <w:t xml:space="preserve">accessible within the package using the triple colon operator (</w:t>
-      </w:r>
-      <w:r>
-        <w:rPr>
-          <w:rStyle w:val="VerbatimChar"/>
-        </w:rPr>
-        <w:t xml:space="preserve">:::</w:t>
-      </w:r>
-      <w:r>
-        <w:t xml:space="preserve">).</w:t>
-      </w:r>
-    </w:p>
-    <w:bookmarkEnd w:id="41"/>
-    <w:bookmarkStart w:id="42" w:name="examples"/>
+        <w:t xml:space="preserve">accessible within the package.</w:t>
+      </w:r>
+    </w:p>
+    <w:bookmarkEnd w:id="42"/>
+    <w:bookmarkStart w:id="43" w:name="examples"/>
     <w:p>
       <w:pPr>
         <w:pStyle w:val="Heading2"/>
@@ -4899,17 +4965,17 @@
         <w:t xml:space="preserve"> </w:t>
       </w:r>
       <w:r>
-        <w:t xml:space="preserve">within the package vignette, which contains examples of all the</w:t>
-      </w:r>
-      <w:r>
-        <w:t xml:space="preserve"> </w:t>
+        <w:t xml:space="preserve">within the package vignette, which contains examples of all modifiableq</w:t>
+      </w:r>
+      <w:r>
+        <w:br/>
       </w:r>
       <w:r>
         <w:t xml:space="preserve">parameters.</w:t>
       </w:r>
     </w:p>
-    <w:bookmarkEnd w:id="42"/>
-    <w:bookmarkStart w:id="51" w:name="validation-and-performance-evaluation"/>
+    <w:bookmarkEnd w:id="43"/>
+    <w:bookmarkStart w:id="52" w:name="validation-and-performance-evaluation"/>
     <w:p>
       <w:pPr>
         <w:pStyle w:val="Heading2"/>
@@ -4918,7 +4984,7 @@
         <w:t xml:space="preserve">Validation and performance evaluation</w:t>
       </w:r>
     </w:p>
-    <w:bookmarkStart w:id="43" w:name="features"/>
+    <w:bookmarkStart w:id="44" w:name="features"/>
     <w:p>
       <w:pPr>
         <w:pStyle w:val="Heading3"/>
@@ -5222,7 +5288,7 @@
         <w:t xml:space="preserve"> </w:t>
       </w:r>
       <w:r>
-        <w:t xml:space="preserve">package facilitate rapid</w:t>
+        <w:t xml:space="preserve">package facilitates rapid</w:t>
       </w:r>
       <w:r>
         <w:t xml:space="preserve"> </w:t>
@@ -5231,8 +5297,8 @@
         <w:t xml:space="preserve">statistical analysis.</w:t>
       </w:r>
     </w:p>
-    <w:bookmarkEnd w:id="43"/>
-    <w:bookmarkStart w:id="45" w:name="statistical-performance"/>
+    <w:bookmarkEnd w:id="44"/>
+    <w:bookmarkStart w:id="46" w:name="statistical-performance"/>
     <w:p>
       <w:pPr>
         <w:pStyle w:val="Heading3"/>
@@ -5531,7 +5597,7 @@
         <w:t xml:space="preserve">test metrics.</w:t>
       </w:r>
     </w:p>
-    <w:bookmarkStart w:id="44" w:name="Xb4b88b59dc3bbe151ae2fdc0764625be5989a7c"/>
+    <w:bookmarkStart w:id="45" w:name="Xb4b88b59dc3bbe151ae2fdc0764625be5989a7c"/>
     <w:p>
       <w:pPr>
         <w:pStyle w:val="Heading4"/>
@@ -5545,7 +5611,25 @@
         <w:pStyle w:val="FirstParagraph"/>
       </w:pPr>
       <w:r>
-        <w:t xml:space="preserve">We compared the output of each of the functions to validate the results, using the diagnostic accuracies as a test case. All three functions have highly similar performance when comparing the diagnostic accuracies of the</w:t>
+        <w:t xml:space="preserve">We compared the output of each of the functions to validate the results,</w:t>
+      </w:r>
+      <w:r>
+        <w:t xml:space="preserve"> </w:t>
+      </w:r>
+      <w:r>
+        <w:t xml:space="preserve">using the diagnostic accuracies as a test case. All three functions have</w:t>
+      </w:r>
+      <w:r>
+        <w:t xml:space="preserve"> </w:t>
+      </w:r>
+      <w:r>
+        <w:t xml:space="preserve">highly similar performance when comparing the diagnostic accuracies of</w:t>
+      </w:r>
+      <w:r>
+        <w:t xml:space="preserve"> </w:t>
+      </w:r>
+      <w:r>
+        <w:t xml:space="preserve">the</w:t>
       </w:r>
       <w:r>
         <w:t xml:space="preserve"> </w:t>
@@ -8345,9 +8429,9 @@
         </w:tc>
       </w:tr>
     </w:tbl>
-    <w:bookmarkEnd w:id="44"/>
     <w:bookmarkEnd w:id="45"/>
-    <w:bookmarkStart w:id="49" w:name="computational-performance"/>
+    <w:bookmarkEnd w:id="46"/>
+    <w:bookmarkStart w:id="50" w:name="computational-performance"/>
     <w:p>
       <w:pPr>
         <w:pStyle w:val="Heading3"/>
@@ -8672,18 +8756,18 @@
           <wp:inline>
             <wp:extent cx="4620126" cy="3696101"/>
             <wp:effectExtent b="0" l="0" r="0" t="0"/>
-            <wp:docPr descr="" title="" id="47" name="Picture"/>
+            <wp:docPr descr="" title="" id="48" name="Picture"/>
             <a:graphic>
               <a:graphicData uri="http://schemas.openxmlformats.org/drawingml/2006/picture">
                 <pic:pic>
                   <pic:nvPicPr>
-                    <pic:cNvPr descr="package_paper_files/figure-docx/unnamed-chunk-11-1.png" id="48" name="Picture"/>
+                    <pic:cNvPr descr="package_paper_files/figure-docx/unnamed-chunk-11-1.png" id="49" name="Picture"/>
                     <pic:cNvPicPr>
                       <a:picLocks noChangeArrowheads="1" noChangeAspect="1"/>
                     </pic:cNvPicPr>
                   </pic:nvPicPr>
                   <pic:blipFill>
-                    <a:blip r:embed="rId46"/>
+                    <a:blip r:embed="rId47"/>
                     <a:stretch>
                       <a:fillRect/>
                     </a:stretch>
@@ -8843,8 +8927,8 @@
         <w:t xml:space="preserve">                Max.   :236434200  </w:t>
       </w:r>
     </w:p>
-    <w:bookmarkEnd w:id="49"/>
-    <w:bookmarkStart w:id="50" w:name="data-validation"/>
+    <w:bookmarkEnd w:id="50"/>
+    <w:bookmarkStart w:id="51" w:name="data-validation"/>
     <w:p>
       <w:pPr>
         <w:pStyle w:val="Heading3"/>
@@ -8894,9 +8978,9 @@
         <w:t xml:space="preserve">OS with 16GB RAM and 11th Gen Intel(R) Core(TM) i7-1165G7 @ 2.80GHz.</w:t>
       </w:r>
     </w:p>
-    <w:bookmarkEnd w:id="50"/>
     <w:bookmarkEnd w:id="51"/>
-    <w:bookmarkStart w:id="52" w:name="discussion"/>
+    <w:bookmarkEnd w:id="52"/>
+    <w:bookmarkStart w:id="53" w:name="discussion"/>
     <w:p>
       <w:pPr>
         <w:pStyle w:val="Heading2"/>
@@ -9109,8 +9193,8 @@
         <w:t xml:space="preserve">research.</w:t>
       </w:r>
     </w:p>
-    <w:bookmarkEnd w:id="52"/>
-    <w:bookmarkStart w:id="53" w:name="data-software-availability"/>
+    <w:bookmarkEnd w:id="53"/>
+    <w:bookmarkStart w:id="54" w:name="data-software-availability"/>
     <w:p>
       <w:pPr>
         <w:pStyle w:val="Heading2"/>
@@ -9119,8 +9203,48 @@
         <w:t xml:space="preserve">Data &amp; software availability</w:t>
       </w:r>
     </w:p>
-    <w:bookmarkEnd w:id="53"/>
-    <w:bookmarkStart w:id="54" w:name="reporting-guidelines"/>
+    <w:p>
+      <w:pPr>
+        <w:pStyle w:val="FirstParagraph"/>
+      </w:pPr>
+      <w:r>
+        <w:t xml:space="preserve">The testCompareR package is available through the Comprehensive R</w:t>
+      </w:r>
+      <w:r>
+        <w:t xml:space="preserve"> </w:t>
+      </w:r>
+      <w:r>
+        <w:t xml:space="preserve">Archiving Network (CRAN) and the source code is available on Github. The</w:t>
+      </w:r>
+      <w:r>
+        <w:t xml:space="preserve"> </w:t>
+      </w:r>
+      <w:r>
+        <w:t xml:space="preserve">software is distributed via the GPL-2 license.</w:t>
+      </w:r>
+    </w:p>
+    <w:p>
+      <w:pPr>
+        <w:pStyle w:val="BodyText"/>
+      </w:pPr>
+      <w:r>
+        <w:t xml:space="preserve">The data described in this paper is available within the package. The</w:t>
+      </w:r>
+      <w:r>
+        <w:t xml:space="preserve"> </w:t>
+      </w:r>
+      <w:r>
+        <w:t xml:space="preserve">data was originally presented by Weiner et al. as part of the Coronary</w:t>
+      </w:r>
+      <w:r>
+        <w:t xml:space="preserve"> </w:t>
+      </w:r>
+      <w:r>
+        <w:t xml:space="preserve">Artery Surgery Study (CASS).</w:t>
+      </w:r>
+    </w:p>
+    <w:bookmarkEnd w:id="54"/>
+    <w:bookmarkStart w:id="55" w:name="reporting-guidelines"/>
     <w:p>
       <w:pPr>
         <w:pStyle w:val="Heading2"/>
@@ -9129,8 +9253,22 @@
         <w:t xml:space="preserve">Reporting guidelines</w:t>
       </w:r>
     </w:p>
-    <w:bookmarkEnd w:id="54"/>
-    <w:bookmarkStart w:id="55" w:name="consent"/>
+    <w:p>
+      <w:pPr>
+        <w:pStyle w:val="FirstParagraph"/>
+      </w:pPr>
+      <w:r>
+        <w:t xml:space="preserve">We identified no specific reporting guidelines for software papers in</w:t>
+      </w:r>
+      <w:r>
+        <w:t xml:space="preserve"> </w:t>
+      </w:r>
+      <w:r>
+        <w:t xml:space="preserve">health research.</w:t>
+      </w:r>
+    </w:p>
+    <w:bookmarkEnd w:id="55"/>
+    <w:bookmarkStart w:id="56" w:name="consent"/>
     <w:p>
       <w:pPr>
         <w:pStyle w:val="Heading2"/>
@@ -9139,8 +9277,22 @@
         <w:t xml:space="preserve">Consent</w:t>
       </w:r>
     </w:p>
-    <w:bookmarkEnd w:id="55"/>
-    <w:bookmarkStart w:id="56" w:name="author-contributions"/>
+    <w:p>
+      <w:pPr>
+        <w:pStyle w:val="FirstParagraph"/>
+      </w:pPr>
+      <w:r>
+        <w:t xml:space="preserve">This research involved neither human nor animal participants so no</w:t>
+      </w:r>
+      <w:r>
+        <w:t xml:space="preserve"> </w:t>
+      </w:r>
+      <w:r>
+        <w:t xml:space="preserve">consent or ethical approvals were required.</w:t>
+      </w:r>
+    </w:p>
+    <w:bookmarkEnd w:id="56"/>
+    <w:bookmarkStart w:id="57" w:name="author-contributions"/>
     <w:p>
       <w:pPr>
         <w:pStyle w:val="Heading2"/>
@@ -9149,8 +9301,36 @@
         <w:t xml:space="preserve">Author contributions</w:t>
       </w:r>
     </w:p>
-    <w:bookmarkEnd w:id="56"/>
-    <w:bookmarkStart w:id="57" w:name="competing-interests"/>
+    <w:p>
+      <w:pPr>
+        <w:pStyle w:val="FirstParagraph"/>
+      </w:pPr>
+      <w:r>
+        <w:t xml:space="preserve">Kyle J. Wilson: conceptualisation, methodology, software, validation,</w:t>
+      </w:r>
+      <w:r>
+        <w:t xml:space="preserve"> </w:t>
+      </w:r>
+      <w:r>
+        <w:t xml:space="preserve">writing - original draft preparation.</w:t>
+      </w:r>
+    </w:p>
+    <w:p>
+      <w:pPr>
+        <w:pStyle w:val="BodyText"/>
+      </w:pPr>
+      <w:r>
+        <w:t xml:space="preserve">Marc Y. R. Henrion: supervision, validation, writing - reviewing and</w:t>
+      </w:r>
+      <w:r>
+        <w:t xml:space="preserve"> </w:t>
+      </w:r>
+      <w:r>
+        <w:t xml:space="preserve">editing.</w:t>
+      </w:r>
+    </w:p>
+    <w:bookmarkEnd w:id="57"/>
+    <w:bookmarkStart w:id="58" w:name="competing-interests"/>
     <w:p>
       <w:pPr>
         <w:pStyle w:val="Heading2"/>
@@ -9159,8 +9339,16 @@
         <w:t xml:space="preserve">Competing interests</w:t>
       </w:r>
     </w:p>
-    <w:bookmarkEnd w:id="57"/>
-    <w:bookmarkStart w:id="58" w:name="grant-information"/>
+    <w:p>
+      <w:pPr>
+        <w:pStyle w:val="FirstParagraph"/>
+      </w:pPr>
+      <w:r>
+        <w:t xml:space="preserve">The authors declare no competing interests.</w:t>
+      </w:r>
+    </w:p>
+    <w:bookmarkEnd w:id="58"/>
+    <w:bookmarkStart w:id="59" w:name="grant-information"/>
     <w:p>
       <w:pPr>
         <w:pStyle w:val="Heading2"/>
@@ -9169,8 +9357,22 @@
         <w:t xml:space="preserve">Grant information</w:t>
       </w:r>
     </w:p>
-    <w:bookmarkEnd w:id="58"/>
-    <w:bookmarkStart w:id="59" w:name="acknowledgements"/>
+    <w:p>
+      <w:pPr>
+        <w:pStyle w:val="FirstParagraph"/>
+      </w:pPr>
+      <w:r>
+        <w:t xml:space="preserve">This work is supported by Wellcome Trust grants 222530/Z/21/Z and</w:t>
+      </w:r>
+      <w:r>
+        <w:t xml:space="preserve"> </w:t>
+      </w:r>
+      <w:r>
+        <w:t xml:space="preserve">206545/Z/17/Z.</w:t>
+      </w:r>
+    </w:p>
+    <w:bookmarkEnd w:id="59"/>
+    <w:bookmarkStart w:id="60" w:name="acknowledgements"/>
     <w:p>
       <w:pPr>
         <w:pStyle w:val="Heading2"/>
@@ -9179,8 +9381,28 @@
         <w:t xml:space="preserve">Acknowledgements</w:t>
       </w:r>
     </w:p>
-    <w:bookmarkEnd w:id="59"/>
-    <w:bookmarkStart w:id="60" w:name="references"/>
+    <w:p>
+      <w:pPr>
+        <w:pStyle w:val="FirstParagraph"/>
+      </w:pPr>
+      <w:r>
+        <w:t xml:space="preserve">We would like to acknowledge the support of Dr. Nicholas Beare.</w:t>
+      </w:r>
+      <w:r>
+        <w:t xml:space="preserve"> </w:t>
+      </w:r>
+      <w:r>
+        <w:t xml:space="preserve">Additionally, we acknowledge the contribution of Alice Liomba, whose</w:t>
+      </w:r>
+      <w:r>
+        <w:t xml:space="preserve"> </w:t>
+      </w:r>
+      <w:r>
+        <w:t xml:space="preserve">research question led to the development of this software.</w:t>
+      </w:r>
+    </w:p>
+    <w:bookmarkEnd w:id="60"/>
+    <w:bookmarkStart w:id="61" w:name="references"/>
     <w:p>
       <w:pPr>
         <w:pStyle w:val="Heading2"/>
@@ -9189,7 +9411,7 @@
         <w:t xml:space="preserve">References</w:t>
       </w:r>
     </w:p>
-    <w:bookmarkEnd w:id="60"/>
+    <w:bookmarkEnd w:id="61"/>
     <w:sectPr/>
   </w:body>
 </w:document>
